--- a/zht/docx/114.content.docx
+++ b/zht/docx/114.content.docx
@@ -28,19 +28,18 @@
       </w:r>
     </w:p>
     <w:p>
-      <w:pPr>
-        <w:pStyle w:val="Heading2"/>
-      </w:pPr>
-      <w:r>
-        <w:rPr>
-          <w:lang w:val="zh_TW" w:bidi="zh_TW"/>
-        </w:rPr>
-        <w:t>License Information</w:t>
-      </w:r>
-      <w:r>
-        <w:rPr>
-          <w:lang w:val="zh_TW" w:bidi="zh_TW"/>
-        </w:rPr>
+      <w:pPr/>
+      <w:r>
+        <w:rPr>
+          <w:lang w:val="zh_TW" w:bidi="zh_TW"/>
+        </w:rPr>
+      </w:r>
+      <w:r>
+        <w:rPr>
+          <w:b/>
+          <w:lang w:val="zh_TW" w:bidi="zh_TW"/>
+        </w:rPr>
+        <w:t>Aquifer Open Bible Dictionary</w:t>
       </w:r>
     </w:p>
     <w:p>
@@ -52,22 +51,9 @@
       </w:r>
       <w:r>
         <w:rPr>
-          <w:b/>
-          <w:lang w:val="zh_TW" w:bidi="zh_TW"/>
-        </w:rPr>
-        <w:t>聖經詞典 (Tyndale)</w:t>
-      </w:r>
-      <w:r>
-        <w:rPr>
-          <w:lang w:val="zh_TW" w:bidi="zh_TW"/>
-        </w:rPr>
-        <w:t xml:space="preserve"> (Chinese (Traditional)) is based on</w:t>
-      </w:r>
-      <w:r>
-        <w:rPr>
-          <w:lang w:val="zh_TW" w:bidi="zh_TW"/>
-        </w:rPr>
-        <w:t xml:space="preserve">: </w:t>
+          <w:lang w:val="zh_TW" w:bidi="zh_TW"/>
+        </w:rPr>
+        <w:t xml:space="preserve">This work is an adaptation of </w:t>
       </w:r>
       <w:r>
         <w:rPr>
@@ -79,48 +65,19 @@
         <w:rPr>
           <w:lang w:val="zh_TW" w:bidi="zh_TW"/>
         </w:rPr>
-        <w:t xml:space="preserve">, </w:t>
-      </w:r>
-      <w:hyperlink r:id="rId13">
-        <w:r>
-          <w:rPr>
-            <w:lang w:val="zh_TW" w:bidi="zh_TW"/>
-          </w:rPr>
-          <w:rPr>
-            <w:color w:val="0000EE"/>
-            <w:u w:val="single"/>
-          </w:rPr>
-          <w:t>Tyndale House Publishers</w:t>
-        </w:r>
-      </w:hyperlink>
-      <w:r>
-        <w:rPr>
-          <w:lang w:val="zh_TW" w:bidi="zh_TW"/>
-        </w:rPr>
-        <w:t xml:space="preserve">, 2023, which is licensed under a </w:t>
-      </w:r>
-      <w:hyperlink r:id="rId14">
-        <w:r>
-          <w:rPr>
-            <w:lang w:val="zh_TW" w:bidi="zh_TW"/>
-          </w:rPr>
-          <w:rPr>
-            <w:color w:val="0000EE"/>
-            <w:u w:val="single"/>
-          </w:rPr>
-          <w:t>CC BY-SA 4.0 license</w:t>
-        </w:r>
-      </w:hyperlink>
-      <w:r>
-        <w:rPr>
-          <w:lang w:val="zh_TW" w:bidi="zh_TW"/>
-        </w:rPr>
-        <w:t>.</w:t>
-      </w:r>
-      <w:r>
-        <w:rPr>
-          <w:lang w:val="zh_TW" w:bidi="zh_TW"/>
-        </w:rPr>
+        <w:t xml:space="preserve"> © 2023 Tyndale House Publishers, licensed under the CC BY-SA 4.0 license. The adaptation, </w:t>
+      </w:r>
+      <w:r>
+        <w:rPr>
+          <w:lang w:val="zh_TW" w:bidi="zh_TW"/>
+        </w:rPr>
+        <w:t>Aquifer Open Bible Dictionary</w:t>
+      </w:r>
+      <w:r>
+        <w:rPr>
+          <w:lang w:val="zh_TW" w:bidi="zh_TW"/>
+        </w:rPr>
+        <w:t>, was created by Mission Mutual and is also licensed under CC BY-SA 4.0.</w:t>
       </w:r>
     </w:p>
     <w:p>
@@ -134,7 +91,7 @@
         <w:rPr>
           <w:lang w:val="zh_TW" w:bidi="zh_TW"/>
         </w:rPr>
-        <w:t>This PDF version is provided under the same license.</w:t>
+        <w:t>This resource has been adapted into multiple languages, including English, Tok Pisin, Arabic (عربي), French (Français), Hindi (हिंदी), Indonesian (Bahasa Indonesia), Portuguese (Português), Russian (Русский), Spanish (Español), Swahili (Kiswahili), and Simplified Chinese (简体中文).</w:t>
       </w:r>
       <w:r>
         <w:rPr>
@@ -192,7 +149,7 @@
         <w:rPr>
           <w:lang w:val="zh_TW" w:bidi="zh_TW"/>
         </w:rPr>
-        <w:t>tou</w:t>
+        <w:t>tong</w:t>
       </w:r>
       <w:r>
         <w:rPr>
@@ -212,7 +169,7 @@
           <w:i/>
           <w:lang w:val="zh_TW" w:bidi="zh_TW"/>
         </w:rPr>
-        <w:t>頭</w:t>
+        <w:t>通姦</w:t>
       </w:r>
       <w:r>
         <w:rPr>
@@ -275,7 +232,7 @@
         <w:rPr>
           <w:lang w:val="zh_TW" w:bidi="zh_TW"/>
         </w:rPr>
-        <w:t>頭</w:t>
+        <w:t>通姦</w:t>
       </w:r>
       <w:r>
         <w:rPr>
@@ -294,7 +251,7 @@
         <w:rPr>
           <w:lang w:val="zh_TW" w:bidi="zh_TW"/>
         </w:rPr>
-        <w:t>身體的最頂部，包括大腦、主要感官和嘴巴。在聖經中多次出現來描述身體。希伯來文中的「頭」一詞在舊約聖經中也被用作比喻。它通常表示能力和權柄。</w:t>
+        <w:t>不貞、性方面的不道德（簡稱：性不道德）。「淫亂（fornication）」一詞在聖經中有幾種不同的意思。</w:t>
       </w:r>
     </w:p>
     <w:p>
@@ -308,7 +265,43 @@
         <w:rPr>
           <w:lang w:val="zh_TW" w:bidi="zh_TW"/>
         </w:rPr>
-        <w:t>抬起一個人的頭（昂首）被視為是驕傲的行為（</w:t>
+        <w:t>它的廣義含義是指所有非法的性行為，也就是除丈夫和妻子之間的性行為外的任何性行為。例如，在</w:t>
+      </w:r>
+      <w:hyperlink r:id="rId13">
+        <w:r>
+          <w:rPr>
+            <w:lang w:val="zh_TW" w:bidi="zh_TW"/>
+          </w:rPr>
+          <w:rPr>
+            <w:color w:val="0000EE"/>
+            <w:u w:val="single"/>
+          </w:rPr>
+          <w:t>哥林多前書五章1節</w:t>
+        </w:r>
+      </w:hyperlink>
+      <w:r>
+        <w:rPr>
+          <w:lang w:val="zh_TW" w:bidi="zh_TW"/>
+        </w:rPr>
+        <w:t>中，這個詞被用於指當地教會所容忍的一種罪：有一個人顯然與他的繼母同居。在</w:t>
+      </w:r>
+      <w:hyperlink r:id="rId14">
+        <w:r>
+          <w:rPr>
+            <w:lang w:val="zh_TW" w:bidi="zh_TW"/>
+          </w:rPr>
+          <w:rPr>
+            <w:color w:val="0000EE"/>
+            <w:u w:val="single"/>
+          </w:rPr>
+          <w:t>羅馬書一章29節</w:t>
+        </w:r>
+      </w:hyperlink>
+      <w:r>
+        <w:rPr>
+          <w:lang w:val="zh_TW" w:bidi="zh_TW"/>
+        </w:rPr>
+        <w:t>的一系列可怕的罪行中，使徒保羅將「淫亂」列入其中，似乎意在將其涵蓋所有形式的性方面不道德的行為。在哥林多前書中，保羅在上下文中暗示這個詞指各種非法的性活動（</w:t>
       </w:r>
       <w:hyperlink r:id="rId15">
         <w:r>
@@ -319,14 +312,14 @@
             <w:color w:val="0000EE"/>
             <w:u w:val="single"/>
           </w:rPr>
-          <w:t>詩140:9</w:t>
+          <w:t>6:13、18</w:t>
         </w:r>
       </w:hyperlink>
       <w:r>
         <w:rPr>
           <w:lang w:val="zh_TW" w:bidi="zh_TW"/>
         </w:rPr>
-        <w:t>）或榮譽（</w:t>
+        <w:t>）。在</w:t>
       </w:r>
       <w:hyperlink r:id="rId16">
         <w:r>
@@ -337,14 +330,28 @@
             <w:color w:val="0000EE"/>
             <w:u w:val="single"/>
           </w:rPr>
-          <w:t>創40:20</w:t>
+          <w:t>哥林多前書七章2節</w:t>
         </w:r>
       </w:hyperlink>
       <w:r>
         <w:rPr>
           <w:lang w:val="zh_TW" w:bidi="zh_TW"/>
         </w:rPr>
-        <w:t>；</w:t>
+        <w:t>中，保羅使用了「淫亂」的希臘文複數形式，暗示這種罪行可能以多種形式表現出來。他因此指出，哥林多人應該結婚並合宜地共同生活。「淫亂」廣義含義中的一種罪行是姦淫。</w:t>
+      </w:r>
+    </w:p>
+    <w:p>
+      <w:pPr/>
+      <w:r>
+        <w:rPr>
+          <w:lang w:val="zh_TW" w:bidi="zh_TW"/>
+        </w:rPr>
+      </w:r>
+      <w:r>
+        <w:rPr>
+          <w:lang w:val="zh_TW" w:bidi="zh_TW"/>
+        </w:rPr>
+        <w:t>「淫亂」也有一種更為狹義的含義，指未婚之間的性不道德行為。在那些將「淫亂」和「姦淫」並列的聖經清單中，暗示了這種含義。耶穌所列的出於人心中的污穢罪行包括「淫亂（譯註：和合本譯為苟合）」和「姦淫」（</w:t>
       </w:r>
       <w:hyperlink r:id="rId17">
         <w:r>
@@ -355,14 +362,14 @@
             <w:color w:val="0000EE"/>
             <w:u w:val="single"/>
           </w:rPr>
-          <w:t>詩3:3</w:t>
+          <w:t>太15:19</w:t>
         </w:r>
       </w:hyperlink>
       <w:r>
         <w:rPr>
           <w:lang w:val="zh_TW" w:bidi="zh_TW"/>
         </w:rPr>
-        <w:t>，</w:t>
+        <w:t>；</w:t>
       </w:r>
       <w:hyperlink r:id="rId18">
         <w:r>
@@ -373,14 +380,14 @@
             <w:color w:val="0000EE"/>
             <w:u w:val="single"/>
           </w:rPr>
-          <w:t>27:6</w:t>
+          <w:t>可7:21–22</w:t>
         </w:r>
       </w:hyperlink>
       <w:r>
         <w:rPr>
           <w:lang w:val="zh_TW" w:bidi="zh_TW"/>
         </w:rPr>
-        <w:t>）。低頭表示謙卑（</w:t>
+        <w:t>）。保羅列出的那些不能承受神的國的罪人中也包括淫亂的和姦淫的（</w:t>
       </w:r>
       <w:hyperlink r:id="rId19">
         <w:r>
@@ -391,14 +398,28 @@
             <w:color w:val="0000EE"/>
             <w:u w:val="single"/>
           </w:rPr>
-          <w:t>賽58:5</w:t>
+          <w:t>林前6:9</w:t>
         </w:r>
       </w:hyperlink>
       <w:r>
         <w:rPr>
           <w:lang w:val="zh_TW" w:bidi="zh_TW"/>
         </w:rPr>
-        <w:t>）或悲傷（</w:t>
+        <w:t>）。</w:t>
+      </w:r>
+    </w:p>
+    <w:p>
+      <w:pPr/>
+      <w:r>
+        <w:rPr>
+          <w:lang w:val="zh_TW" w:bidi="zh_TW"/>
+        </w:rPr>
+      </w:r>
+      <w:r>
+        <w:rPr>
+          <w:lang w:val="zh_TW" w:bidi="zh_TW"/>
+        </w:rPr>
+        <w:t>「淫亂」在</w:t>
       </w:r>
       <w:hyperlink r:id="rId20">
         <w:r>
@@ -409,14 +430,14 @@
             <w:color w:val="0000EE"/>
             <w:u w:val="single"/>
           </w:rPr>
-          <w:t>哀2:10</w:t>
+          <w:t>馬太福音五章32節</w:t>
         </w:r>
       </w:hyperlink>
       <w:r>
         <w:rPr>
           <w:lang w:val="zh_TW" w:bidi="zh_TW"/>
         </w:rPr>
-        <w:t>）。這個希伯來文詞語被比喻用於山峰（</w:t>
+        <w:t>和</w:t>
       </w:r>
       <w:hyperlink r:id="rId21">
         <w:r>
@@ -427,14 +448,28 @@
             <w:color w:val="0000EE"/>
             <w:u w:val="single"/>
           </w:rPr>
-          <w:t>創8:5</w:t>
+          <w:t>十九章9節</w:t>
         </w:r>
       </w:hyperlink>
       <w:r>
         <w:rPr>
           <w:lang w:val="zh_TW" w:bidi="zh_TW"/>
         </w:rPr>
-        <w:t>）、建築物的頂部（</w:t>
+        <w:t>通常被現今的聖經學者理解為專指姦淫。對於希臘文porneia的翻譯涉及解釋而非純翻譯。學者們對耶穌關於休妻的例外說法是否指淫亂的廣義或狹義含義存在分歧。他可能僅指姦淫，也可能將它與其它性罪一併包括在內。</w:t>
+      </w:r>
+    </w:p>
+    <w:p>
+      <w:pPr/>
+      <w:r>
+        <w:rPr>
+          <w:lang w:val="zh_TW" w:bidi="zh_TW"/>
+        </w:rPr>
+      </w:r>
+      <w:r>
+        <w:rPr>
+          <w:lang w:val="zh_TW" w:bidi="zh_TW"/>
+        </w:rPr>
+        <w:t>「淫亂」一詞在舊約和新約中也有比喻性的用法。起源於以色列和教會作為主的妻子或新娘的描述，背離神和拜偶像被稱為淫亂（例如，見</w:t>
       </w:r>
       <w:hyperlink r:id="rId22">
         <w:r>
@@ -445,14 +480,14 @@
             <w:color w:val="0000EE"/>
             <w:u w:val="single"/>
           </w:rPr>
-          <w:t>創11:4</w:t>
+          <w:t>耶2章</w:t>
         </w:r>
       </w:hyperlink>
       <w:r>
         <w:rPr>
           <w:lang w:val="zh_TW" w:bidi="zh_TW"/>
         </w:rPr>
-        <w:t>）或樹木（</w:t>
+        <w:t>）。</w:t>
       </w:r>
       <w:hyperlink r:id="rId23">
         <w:r>
@@ -463,14 +498,14 @@
             <w:color w:val="0000EE"/>
             <w:u w:val="single"/>
           </w:rPr>
-          <w:t>撒下5:24</w:t>
+          <w:t>以西結書第十六章</w:t>
         </w:r>
       </w:hyperlink>
       <w:r>
         <w:rPr>
           <w:lang w:val="zh_TW" w:bidi="zh_TW"/>
         </w:rPr>
-        <w:t>），以及河流的源頭（</w:t>
+        <w:t>用對婚姻誓言的不忠來象徵耶路撒冷與神之間偏離正道的關係。耶路撒冷對神而言成了一個「行淫的妻」。何西阿書的前三章使用先知何西阿與其淫亂的妻子歌篾的關係，來比喻以色列民族如何對其「丈夫」（神）犯下淫亂之罪，轉而追求其它神。在啟示錄中，「淫亂」和「邪淫」的比喻用法用於大巴比倫——大淫婦（</w:t>
       </w:r>
       <w:hyperlink r:id="rId24">
         <w:r>
@@ -481,15 +516,9 @@
             <w:color w:val="0000EE"/>
             <w:u w:val="single"/>
           </w:rPr>
-          <w:t>創2:10</w:t>
+          <w:t>啟14:8，</w:t>
         </w:r>
       </w:hyperlink>
-      <w:r>
-        <w:rPr>
-          <w:lang w:val="zh_TW" w:bidi="zh_TW"/>
-        </w:rPr>
-        <w:t>）。這個詞通常用來指政治、軍事或家庭權柄的首位。在這個意義上，「頭」對所有屬於他的人有控制權（</w:t>
-      </w:r>
       <w:hyperlink r:id="rId25">
         <w:r>
           <w:rPr>
@@ -499,15 +528,9 @@
             <w:color w:val="0000EE"/>
             <w:u w:val="single"/>
           </w:rPr>
-          <w:t>士10:18</w:t>
+          <w:t>17:2–4，</w:t>
         </w:r>
       </w:hyperlink>
-      <w:r>
-        <w:rPr>
-          <w:lang w:val="zh_TW" w:bidi="zh_TW"/>
-        </w:rPr>
-        <w:t>；</w:t>
-      </w:r>
       <w:hyperlink r:id="rId26">
         <w:r>
           <w:rPr>
@@ -517,15 +540,9 @@
             <w:color w:val="0000EE"/>
             <w:u w:val="single"/>
           </w:rPr>
-          <w:t>撒上15:17</w:t>
+          <w:t>18:3，</w:t>
         </w:r>
       </w:hyperlink>
-      <w:r>
-        <w:rPr>
-          <w:lang w:val="zh_TW" w:bidi="zh_TW"/>
-        </w:rPr>
-        <w:t>；</w:t>
-      </w:r>
       <w:hyperlink r:id="rId27">
         <w:r>
           <w:rPr>
@@ -535,139 +552,7 @@
             <w:color w:val="0000EE"/>
             <w:u w:val="single"/>
           </w:rPr>
-          <w:t>詩18:43</w:t>
-        </w:r>
-      </w:hyperlink>
-      <w:r>
-        <w:rPr>
-          <w:lang w:val="zh_TW" w:bidi="zh_TW"/>
-        </w:rPr>
-        <w:t>；</w:t>
-      </w:r>
-      <w:hyperlink r:id="rId28">
-        <w:r>
-          <w:rPr>
-            <w:lang w:val="zh_TW" w:bidi="zh_TW"/>
-          </w:rPr>
-          <w:rPr>
-            <w:color w:val="0000EE"/>
-            <w:u w:val="single"/>
-          </w:rPr>
-          <w:t>賽7:8–9</w:t>
-        </w:r>
-      </w:hyperlink>
-      <w:r>
-        <w:rPr>
-          <w:lang w:val="zh_TW" w:bidi="zh_TW"/>
-        </w:rPr>
-        <w:t>；</w:t>
-      </w:r>
-      <w:hyperlink r:id="rId29">
-        <w:r>
-          <w:rPr>
-            <w:lang w:val="zh_TW" w:bidi="zh_TW"/>
-          </w:rPr>
-          <w:rPr>
-            <w:color w:val="0000EE"/>
-            <w:u w:val="single"/>
-          </w:rPr>
-          <w:t>耶31:7</w:t>
-        </w:r>
-      </w:hyperlink>
-      <w:r>
-        <w:rPr>
-          <w:lang w:val="zh_TW" w:bidi="zh_TW"/>
-        </w:rPr>
-        <w:t>；</w:t>
-      </w:r>
-      <w:hyperlink r:id="rId30">
-        <w:r>
-          <w:rPr>
-            <w:lang w:val="zh_TW" w:bidi="zh_TW"/>
-          </w:rPr>
-          <w:rPr>
-            <w:color w:val="0000EE"/>
-            <w:u w:val="single"/>
-          </w:rPr>
-          <w:t>何1:11</w:t>
-        </w:r>
-      </w:hyperlink>
-      <w:r>
-        <w:rPr>
-          <w:lang w:val="zh_TW" w:bidi="zh_TW"/>
-        </w:rPr>
-        <w:t>）。大衛在擔任亞吉的保鏢時被稱為「</w:t>
-      </w:r>
-      <w:r>
-        <w:rPr>
-          <w:lang w:val="zh_TW" w:bidi="zh_TW"/>
-        </w:rPr>
-        <w:t>我立你永遠作我的護衛長（有些譯本譯為：</w:t>
-      </w:r>
-      <w:r>
-        <w:rPr>
-          <w:lang w:val="zh_TW" w:bidi="zh_TW"/>
-        </w:rPr>
-        <w:t>我的頭，守護者</w:t>
-      </w:r>
-      <w:r>
-        <w:rPr>
-          <w:lang w:val="zh_TW" w:bidi="zh_TW"/>
-        </w:rPr>
-        <w:t>）</w:t>
-      </w:r>
-      <w:r>
-        <w:rPr>
-          <w:lang w:val="zh_TW" w:bidi="zh_TW"/>
-        </w:rPr>
-        <w:t>」（</w:t>
-      </w:r>
-      <w:hyperlink r:id="rId31">
-        <w:r>
-          <w:rPr>
-            <w:lang w:val="zh_TW" w:bidi="zh_TW"/>
-          </w:rPr>
-          <w:rPr>
-            <w:color w:val="0000EE"/>
-            <w:u w:val="single"/>
-          </w:rPr>
-          <w:t>撒上28:2</w:t>
-        </w:r>
-      </w:hyperlink>
-      <w:r>
-        <w:rPr>
-          <w:lang w:val="zh_TW" w:bidi="zh_TW"/>
-        </w:rPr>
-        <w:t>；參：</w:t>
-      </w:r>
-      <w:hyperlink r:id="rId32">
-        <w:r>
-          <w:rPr>
-            <w:lang w:val="zh_TW" w:bidi="zh_TW"/>
-          </w:rPr>
-          <w:rPr>
-            <w:color w:val="0000EE"/>
-            <w:u w:val="single"/>
-          </w:rPr>
-          <w:t>士9:53</w:t>
-        </w:r>
-      </w:hyperlink>
-      <w:r>
-        <w:rPr>
-          <w:lang w:val="zh_TW" w:bidi="zh_TW"/>
-        </w:rPr>
-        <w:t>；</w:t>
-      </w:r>
-      <w:hyperlink r:id="rId33">
-        <w:r>
-          <w:rPr>
-            <w:lang w:val="zh_TW" w:bidi="zh_TW"/>
-          </w:rPr>
-          <w:rPr>
-            <w:color w:val="0000EE"/>
-            <w:u w:val="single"/>
-          </w:rPr>
-          <w:t>詩68:21</w:t>
+          <w:t>19:2</w:t>
         </w:r>
       </w:hyperlink>
       <w:r>
@@ -686,569 +571,28 @@
       </w:r>
       <w:r>
         <w:rPr>
-          <w:lang w:val="zh_TW" w:bidi="zh_TW"/>
-        </w:rPr>
-        <w:t>希臘哲學家使用身體的特徵來代表宇宙。這個身體的頭部——稱為「宙斯」或理性——被視為是來創造和維持其餘成員（天體、人類、動物、植物和無生命的物體）的部分。宇宙，或「身體」，其存在歸功於「頭部」。</w:t>
-      </w:r>
-    </w:p>
-    <w:p>
-      <w:pPr/>
-      <w:r>
-        <w:rPr>
-          <w:lang w:val="zh_TW" w:bidi="zh_TW"/>
-        </w:rPr>
-      </w:r>
-      <w:r>
-        <w:rPr>
-          <w:lang w:val="zh_TW" w:bidi="zh_TW"/>
-        </w:rPr>
-        <w:t>在公元前460年（通常被認為是希波克拉底〔Hippocrates〕最早著作的日期）和公元200年（發展希波克拉底研究的蓋倫〔Galen〕去世）之間，希臘醫學科學逐漸理解頭部是智慧的所在。身體之所以能夠有效地運作，是因為大腦能夠解釋從身體（眼睛、耳朵、皮膚等）接收到的數據，並且能夠根據接收到的數據向身體的各個部份發出適當的信號，大腦解釋和指導的能力使身體的存在完全依賴於它。</w:t>
-      </w:r>
-    </w:p>
-    <w:p>
-      <w:pPr/>
-      <w:r>
-        <w:rPr>
-          <w:lang w:val="zh_TW" w:bidi="zh_TW"/>
-        </w:rPr>
-      </w:r>
-      <w:r>
-        <w:rPr>
-          <w:lang w:val="zh_TW" w:bidi="zh_TW"/>
-        </w:rPr>
-        <w:t>在新約中，這個詞指的是人類的頭部（</w:t>
-      </w:r>
-      <w:hyperlink r:id="rId34">
-        <w:r>
-          <w:rPr>
-            <w:lang w:val="zh_TW" w:bidi="zh_TW"/>
-          </w:rPr>
-          <w:rPr>
-            <w:color w:val="0000EE"/>
-            <w:u w:val="single"/>
-          </w:rPr>
-          <w:t>太5:36</w:t>
-        </w:r>
-      </w:hyperlink>
-      <w:r>
-        <w:rPr>
-          <w:lang w:val="zh_TW" w:bidi="zh_TW"/>
-        </w:rPr>
-        <w:t>，</w:t>
-      </w:r>
-      <w:hyperlink r:id="rId35">
-        <w:r>
-          <w:rPr>
-            <w:lang w:val="zh_TW" w:bidi="zh_TW"/>
-          </w:rPr>
-          <w:rPr>
-            <w:color w:val="0000EE"/>
-            <w:u w:val="single"/>
-          </w:rPr>
-          <w:t>6:17</w:t>
-        </w:r>
-      </w:hyperlink>
-      <w:r>
-        <w:rPr>
-          <w:lang w:val="zh_TW" w:bidi="zh_TW"/>
-        </w:rPr>
-        <w:t>，</w:t>
-      </w:r>
-      <w:hyperlink r:id="rId36">
-        <w:r>
-          <w:rPr>
-            <w:lang w:val="zh_TW" w:bidi="zh_TW"/>
-          </w:rPr>
-          <w:rPr>
-            <w:color w:val="0000EE"/>
-            <w:u w:val="single"/>
-          </w:rPr>
-          <w:t>14:8</w:t>
-        </w:r>
-      </w:hyperlink>
-      <w:r>
-        <w:rPr>
-          <w:lang w:val="zh_TW" w:bidi="zh_TW"/>
-        </w:rPr>
-        <w:t>，</w:t>
-      </w:r>
-      <w:hyperlink r:id="rId37">
-        <w:r>
-          <w:rPr>
-            <w:lang w:val="zh_TW" w:bidi="zh_TW"/>
-          </w:rPr>
-          <w:rPr>
-            <w:color w:val="0000EE"/>
-            <w:u w:val="single"/>
-          </w:rPr>
-          <w:t>26:7</w:t>
-        </w:r>
-      </w:hyperlink>
-      <w:r>
-        <w:rPr>
-          <w:lang w:val="zh_TW" w:bidi="zh_TW"/>
-        </w:rPr>
-        <w:t>；</w:t>
-      </w:r>
-      <w:hyperlink r:id="rId38">
-        <w:r>
-          <w:rPr>
-            <w:lang w:val="zh_TW" w:bidi="zh_TW"/>
-          </w:rPr>
-          <w:rPr>
-            <w:color w:val="0000EE"/>
-            <w:u w:val="single"/>
-          </w:rPr>
-          <w:t>可6:27</w:t>
-        </w:r>
-      </w:hyperlink>
-      <w:r>
-        <w:rPr>
-          <w:lang w:val="zh_TW" w:bidi="zh_TW"/>
-        </w:rPr>
-        <w:t>，</w:t>
-      </w:r>
-      <w:hyperlink r:id="rId39">
-        <w:r>
-          <w:rPr>
-            <w:lang w:val="zh_TW" w:bidi="zh_TW"/>
-          </w:rPr>
-          <w:rPr>
-            <w:color w:val="0000EE"/>
-            <w:u w:val="single"/>
-          </w:rPr>
-          <w:t>14:3</w:t>
-        </w:r>
-      </w:hyperlink>
-      <w:r>
-        <w:rPr>
-          <w:lang w:val="zh_TW" w:bidi="zh_TW"/>
-        </w:rPr>
-        <w:t>；</w:t>
-      </w:r>
-      <w:hyperlink r:id="rId40">
-        <w:r>
-          <w:rPr>
-            <w:lang w:val="zh_TW" w:bidi="zh_TW"/>
-          </w:rPr>
-          <w:rPr>
-            <w:color w:val="0000EE"/>
-            <w:u w:val="single"/>
-          </w:rPr>
-          <w:t>路7:46</w:t>
-        </w:r>
-      </w:hyperlink>
-      <w:r>
-        <w:rPr>
-          <w:lang w:val="zh_TW" w:bidi="zh_TW"/>
-        </w:rPr>
-        <w:t>；</w:t>
-      </w:r>
-      <w:hyperlink r:id="rId41">
-        <w:r>
-          <w:rPr>
-            <w:lang w:val="zh_TW" w:bidi="zh_TW"/>
-          </w:rPr>
-          <w:rPr>
-            <w:color w:val="0000EE"/>
-            <w:u w:val="single"/>
-          </w:rPr>
-          <w:t>約13:9</w:t>
-        </w:r>
-      </w:hyperlink>
-      <w:r>
-        <w:rPr>
-          <w:lang w:val="zh_TW" w:bidi="zh_TW"/>
-        </w:rPr>
-        <w:t>，</w:t>
-      </w:r>
-      <w:hyperlink r:id="rId42">
-        <w:r>
-          <w:rPr>
-            <w:lang w:val="zh_TW" w:bidi="zh_TW"/>
-          </w:rPr>
-          <w:rPr>
-            <w:color w:val="0000EE"/>
-            <w:u w:val="single"/>
-          </w:rPr>
-          <w:t>20:7</w:t>
-        </w:r>
-      </w:hyperlink>
-      <w:r>
-        <w:rPr>
-          <w:lang w:val="zh_TW" w:bidi="zh_TW"/>
-        </w:rPr>
-        <w:t>），指天啟生物（</w:t>
-      </w:r>
-      <w:hyperlink r:id="rId43">
-        <w:r>
-          <w:rPr>
-            <w:lang w:val="zh_TW" w:bidi="zh_TW"/>
-          </w:rPr>
-          <w:rPr>
-            <w:color w:val="0000EE"/>
-            <w:u w:val="single"/>
-          </w:rPr>
-          <w:t>啟1:14</w:t>
-        </w:r>
-      </w:hyperlink>
-      <w:r>
-        <w:rPr>
-          <w:lang w:val="zh_TW" w:bidi="zh_TW"/>
-        </w:rPr>
-        <w:t>，</w:t>
-      </w:r>
-      <w:hyperlink r:id="rId44">
-        <w:r>
-          <w:rPr>
-            <w:lang w:val="zh_TW" w:bidi="zh_TW"/>
-          </w:rPr>
-          <w:rPr>
-            <w:color w:val="0000EE"/>
-            <w:u w:val="single"/>
-          </w:rPr>
-          <w:t>4:4</w:t>
-        </w:r>
-      </w:hyperlink>
-      <w:r>
-        <w:rPr>
-          <w:lang w:val="zh_TW" w:bidi="zh_TW"/>
-        </w:rPr>
-        <w:t>，</w:t>
-      </w:r>
-      <w:hyperlink r:id="rId45">
-        <w:r>
-          <w:rPr>
-            <w:lang w:val="zh_TW" w:bidi="zh_TW"/>
-          </w:rPr>
-          <w:rPr>
-            <w:color w:val="0000EE"/>
-            <w:u w:val="single"/>
-          </w:rPr>
-          <w:t>12:1</w:t>
-        </w:r>
-      </w:hyperlink>
-      <w:r>
-        <w:rPr>
-          <w:lang w:val="zh_TW" w:bidi="zh_TW"/>
-        </w:rPr>
-        <w:t>），以及動物（</w:t>
-      </w:r>
-      <w:hyperlink r:id="rId46">
-        <w:r>
-          <w:rPr>
-            <w:lang w:val="zh_TW" w:bidi="zh_TW"/>
-          </w:rPr>
-          <w:rPr>
-            <w:color w:val="0000EE"/>
-            <w:u w:val="single"/>
-          </w:rPr>
-          <w:t>啟9:7、17、19</w:t>
-        </w:r>
-      </w:hyperlink>
-      <w:r>
-        <w:rPr>
-          <w:lang w:val="zh_TW" w:bidi="zh_TW"/>
-        </w:rPr>
-        <w:t>，</w:t>
-      </w:r>
-      <w:hyperlink r:id="rId47">
-        <w:r>
-          <w:rPr>
-            <w:lang w:val="zh_TW" w:bidi="zh_TW"/>
-          </w:rPr>
-          <w:rPr>
-            <w:color w:val="0000EE"/>
-            <w:u w:val="single"/>
-          </w:rPr>
-          <w:t>12:3</w:t>
-        </w:r>
-      </w:hyperlink>
-      <w:r>
-        <w:rPr>
-          <w:lang w:val="zh_TW" w:bidi="zh_TW"/>
-        </w:rPr>
-        <w:t>）。此外，它出現在諸如「</w:t>
-      </w:r>
-      <w:r>
-        <w:rPr>
-          <w:lang w:val="zh_TW" w:bidi="zh_TW"/>
-        </w:rPr>
-        <w:t>炭火堆在他的頭上</w:t>
-      </w:r>
-      <w:r>
-        <w:rPr>
-          <w:lang w:val="zh_TW" w:bidi="zh_TW"/>
-        </w:rPr>
-        <w:t>」這樣的表達中，意指以善報惡（</w:t>
-      </w:r>
-      <w:hyperlink r:id="rId48">
-        <w:r>
-          <w:rPr>
-            <w:lang w:val="zh_TW" w:bidi="zh_TW"/>
-          </w:rPr>
-          <w:rPr>
-            <w:color w:val="0000EE"/>
-            <w:u w:val="single"/>
-          </w:rPr>
-          <w:t>羅12:20</w:t>
-        </w:r>
-      </w:hyperlink>
-      <w:r>
-        <w:rPr>
-          <w:lang w:val="zh_TW" w:bidi="zh_TW"/>
-        </w:rPr>
-        <w:t>；參：</w:t>
-      </w:r>
-      <w:hyperlink r:id="rId49">
-        <w:r>
-          <w:rPr>
-            <w:lang w:val="zh_TW" w:bidi="zh_TW"/>
-          </w:rPr>
-          <w:rPr>
-            <w:color w:val="0000EE"/>
-            <w:u w:val="single"/>
-          </w:rPr>
-          <w:t>太5:44</w:t>
-        </w:r>
-      </w:hyperlink>
-      <w:r>
-        <w:rPr>
-          <w:lang w:val="zh_TW" w:bidi="zh_TW"/>
-        </w:rPr>
-        <w:t>）；「剪髮」或「</w:t>
-      </w:r>
-      <w:r>
-        <w:rPr>
-          <w:lang w:val="zh_TW" w:bidi="zh_TW"/>
-        </w:rPr>
-        <w:t>剃</w:t>
-      </w:r>
-      <w:r>
-        <w:rPr>
-          <w:lang w:val="zh_TW" w:bidi="zh_TW"/>
-        </w:rPr>
-        <w:t>頭」表示一個誓言（</w:t>
-      </w:r>
-      <w:hyperlink r:id="rId50">
-        <w:r>
-          <w:rPr>
-            <w:lang w:val="zh_TW" w:bidi="zh_TW"/>
-          </w:rPr>
-          <w:rPr>
-            <w:color w:val="0000EE"/>
-            <w:u w:val="single"/>
-          </w:rPr>
-          <w:t>徒21:24</w:t>
-        </w:r>
-      </w:hyperlink>
-      <w:r>
-        <w:rPr>
-          <w:lang w:val="zh_TW" w:bidi="zh_TW"/>
-        </w:rPr>
-        <w:t>）；以及「</w:t>
-      </w:r>
-      <w:r>
-        <w:rPr>
-          <w:lang w:val="zh_TW" w:bidi="zh_TW"/>
-        </w:rPr>
-        <w:t>枕頭</w:t>
-      </w:r>
-      <w:r>
-        <w:rPr>
-          <w:lang w:val="zh_TW" w:bidi="zh_TW"/>
-        </w:rPr>
-        <w:t>」，意指睡覺（</w:t>
-      </w:r>
-      <w:hyperlink r:id="rId51">
-        <w:r>
-          <w:rPr>
-            <w:lang w:val="zh_TW" w:bidi="zh_TW"/>
-          </w:rPr>
-          <w:rPr>
-            <w:color w:val="0000EE"/>
-            <w:u w:val="single"/>
-          </w:rPr>
-          <w:t>太8:20</w:t>
-        </w:r>
-      </w:hyperlink>
-      <w:r>
-        <w:rPr>
-          <w:lang w:val="zh_TW" w:bidi="zh_TW"/>
-        </w:rPr>
-        <w:t>；</w:t>
-      </w:r>
-      <w:hyperlink r:id="rId52">
-        <w:r>
-          <w:rPr>
-            <w:lang w:val="zh_TW" w:bidi="zh_TW"/>
-          </w:rPr>
-          <w:rPr>
-            <w:color w:val="0000EE"/>
-            <w:u w:val="single"/>
-          </w:rPr>
-          <w:t>路9:58</w:t>
-        </w:r>
-      </w:hyperlink>
-      <w:r>
-        <w:rPr>
-          <w:lang w:val="zh_TW" w:bidi="zh_TW"/>
-        </w:rPr>
-        <w:t>）。</w:t>
-      </w:r>
-    </w:p>
-    <w:p>
-      <w:pPr/>
-      <w:r>
-        <w:rPr>
-          <w:lang w:val="zh_TW" w:bidi="zh_TW"/>
-        </w:rPr>
-      </w:r>
-      <w:r>
-        <w:rPr>
-          <w:lang w:val="zh_TW" w:bidi="zh_TW"/>
-        </w:rPr>
-        <w:t>使徒保羅借用了舊約中對該詞語的隱喻，來表達神對基督的權柄、基督對人的權柄，以及男人對婦女的權柄（</w:t>
-      </w:r>
-      <w:hyperlink r:id="rId53">
-        <w:r>
-          <w:rPr>
-            <w:lang w:val="zh_TW" w:bidi="zh_TW"/>
-          </w:rPr>
-          <w:rPr>
-            <w:color w:val="0000EE"/>
-            <w:u w:val="single"/>
-          </w:rPr>
-          <w:t>林前11:3–16；</w:t>
-        </w:r>
-      </w:hyperlink>
-      <w:r>
-        <w:rPr>
-          <w:lang w:val="zh_TW" w:bidi="zh_TW"/>
-        </w:rPr>
-        <w:t>參：</w:t>
-      </w:r>
-      <w:hyperlink r:id="rId54">
-        <w:r>
-          <w:rPr>
-            <w:lang w:val="zh_TW" w:bidi="zh_TW"/>
-          </w:rPr>
-          <w:rPr>
-            <w:color w:val="0000EE"/>
-            <w:u w:val="single"/>
-          </w:rPr>
-          <w:t>弗 5:23</w:t>
-        </w:r>
-      </w:hyperlink>
-      <w:r>
-        <w:rPr>
-          <w:lang w:val="zh_TW" w:bidi="zh_TW"/>
-        </w:rPr>
-        <w:t>）。在這些關係的亮光中，保羅鼓勵哥林多的婦女在敬拜時戴上面紗，面紗賦予婦女在神面前與男人平等敬拜的權柄。這詞再次被用來表達基督對宇宙的主權（</w:t>
-      </w:r>
-      <w:hyperlink r:id="rId55">
-        <w:r>
-          <w:rPr>
-            <w:lang w:val="zh_TW" w:bidi="zh_TW"/>
-          </w:rPr>
-          <w:rPr>
-            <w:color w:val="0000EE"/>
-            <w:u w:val="single"/>
-          </w:rPr>
-          <w:t>弗1:21–22</w:t>
-        </w:r>
-      </w:hyperlink>
-      <w:r>
-        <w:rPr>
-          <w:lang w:val="zh_TW" w:bidi="zh_TW"/>
-        </w:rPr>
-        <w:t>；</w:t>
-      </w:r>
-      <w:hyperlink r:id="rId56">
-        <w:r>
-          <w:rPr>
-            <w:lang w:val="zh_TW" w:bidi="zh_TW"/>
-          </w:rPr>
-          <w:rPr>
-            <w:color w:val="0000EE"/>
-            <w:u w:val="single"/>
-          </w:rPr>
-          <w:t>西2:10</w:t>
-        </w:r>
-      </w:hyperlink>
-      <w:r>
-        <w:rPr>
-          <w:lang w:val="zh_TW" w:bidi="zh_TW"/>
-        </w:rPr>
-        <w:t>）。</w:t>
-      </w:r>
-    </w:p>
-    <w:p>
-      <w:pPr/>
-      <w:r>
-        <w:rPr>
-          <w:lang w:val="zh_TW" w:bidi="zh_TW"/>
-        </w:rPr>
-      </w:r>
-      <w:r>
-        <w:rPr>
-          <w:lang w:val="zh_TW" w:bidi="zh_TW"/>
-        </w:rPr>
-        <w:t>保羅使用頭與身體的表達來說明基督與祂自己教會之間的關係（</w:t>
-      </w:r>
-      <w:hyperlink r:id="rId57">
-        <w:r>
-          <w:rPr>
-            <w:lang w:val="zh_TW" w:bidi="zh_TW"/>
-          </w:rPr>
-          <w:rPr>
-            <w:color w:val="0000EE"/>
-            <w:u w:val="single"/>
-          </w:rPr>
-          <w:t>弗4:15</w:t>
-        </w:r>
-      </w:hyperlink>
-      <w:r>
-        <w:rPr>
-          <w:lang w:val="zh_TW" w:bidi="zh_TW"/>
-        </w:rPr>
-        <w:t>，</w:t>
-      </w:r>
-      <w:hyperlink r:id="rId54">
-        <w:r>
-          <w:rPr>
-            <w:lang w:val="zh_TW" w:bidi="zh_TW"/>
-          </w:rPr>
-          <w:rPr>
-            <w:color w:val="0000EE"/>
-            <w:u w:val="single"/>
-          </w:rPr>
-          <w:t>5:23</w:t>
-        </w:r>
-      </w:hyperlink>
-      <w:r>
-        <w:rPr>
-          <w:lang w:val="zh_TW" w:bidi="zh_TW"/>
-        </w:rPr>
-        <w:t>；參</w:t>
-      </w:r>
-      <w:hyperlink r:id="rId58">
-        <w:r>
-          <w:rPr>
-            <w:lang w:val="zh_TW" w:bidi="zh_TW"/>
-          </w:rPr>
-          <w:rPr>
-            <w:color w:val="0000EE"/>
-            <w:u w:val="single"/>
-          </w:rPr>
-          <w:t>林前12:12–27</w:t>
-        </w:r>
-      </w:hyperlink>
-      <w:r>
-        <w:rPr>
-          <w:lang w:val="zh_TW" w:bidi="zh_TW"/>
-        </w:rPr>
-        <w:t>）。除了舊約的意義外，在保羅時代中，當時的人對醫學上的理解可能提供了見解，因為基督不僅是教會的主宰者，也是提供其方向和團結的動力。教會存在的能力及其活動的焦點根植於其「頭」，就是耶穌基督的工作。在這個理解中，現代解經家認為，頭不僅意味著「權柄」，更意味著「源頭」一詞。因此，作為頭的人是源頭，是供應者。這些解釋者認為神是基督的供應者，基督是教會的供應者，而男人是婦女的供應者。</w:t>
+          <w:i/>
+          <w:lang w:val="zh_TW" w:bidi="zh_TW"/>
+        </w:rPr>
+        <w:t>另見</w:t>
+      </w:r>
+      <w:r>
+        <w:rPr>
+          <w:lang w:val="zh_TW" w:bidi="zh_TW"/>
+        </w:rPr>
+        <w:t xml:space="preserve"> </w:t>
+      </w:r>
+      <w:r>
+        <w:rPr>
+          <w:lang w:val="zh_TW" w:bidi="zh_TW"/>
+        </w:rPr>
+        <w:t>姦淫</w:t>
+      </w:r>
+      <w:r>
+        <w:rPr>
+          <w:lang w:val="zh_TW" w:bidi="zh_TW"/>
+        </w:rPr>
+        <w:t>。</w:t>
       </w:r>
       <w:r>
         <w:rPr>
